--- a/hw/gavilanez/u3/HW24/Pitfalls.docx
+++ b/hw/gavilanez/u3/HW24/Pitfalls.docx
@@ -164,11 +164,13 @@
         <w:jc w:val="center"/>
         <w:rPr>
           <w:rFonts w:ascii="Times New Roman" w:hAnsi="Times New Roman" w:cs="Times New Roman"/>
+          <w:lang w:val="en-US"/>
         </w:rPr>
       </w:pPr>
       <w:r>
         <w:rPr>
           <w:rFonts w:ascii="Times New Roman" w:hAnsi="Times New Roman" w:cs="Times New Roman"/>
+          <w:lang w:val="en-US"/>
         </w:rPr>
         <w:t>COMPUTER SCIENCE DEPARTMENT</w:t>
       </w:r>
@@ -225,14 +227,7 @@
           <w:rFonts w:ascii="Times New Roman" w:hAnsi="Times New Roman" w:cs="Times New Roman"/>
           <w:lang w:val="en-US"/>
         </w:rPr>
-        <w:t>NAME</w:t>
-      </w:r>
-      <w:r>
-        <w:rPr>
-          <w:rFonts w:ascii="Times New Roman" w:hAnsi="Times New Roman" w:cs="Times New Roman"/>
-          <w:lang w:val="en-US"/>
-        </w:rPr>
-        <w:t xml:space="preserve">: </w:t>
+        <w:t xml:space="preserve">NAME: </w:t>
       </w:r>
       <w:r>
         <w:rPr>
@@ -264,28 +259,7 @@
           <w:rFonts w:ascii="Times New Roman" w:hAnsi="Times New Roman" w:cs="Times New Roman"/>
           <w:lang w:val="en-US"/>
         </w:rPr>
-        <w:t>DATE</w:t>
-      </w:r>
-      <w:r>
-        <w:rPr>
-          <w:rFonts w:ascii="Times New Roman" w:hAnsi="Times New Roman" w:cs="Times New Roman"/>
-          <w:lang w:val="en-US"/>
-        </w:rPr>
-        <w:t>:</w:t>
-      </w:r>
-      <w:r>
-        <w:rPr>
-          <w:rFonts w:ascii="Times New Roman" w:hAnsi="Times New Roman" w:cs="Times New Roman"/>
-          <w:lang w:val="en-US"/>
-        </w:rPr>
-        <w:t xml:space="preserve"> 15 / 08/ 2024</w:t>
-      </w:r>
-      <w:r>
-        <w:rPr>
-          <w:rFonts w:ascii="Times New Roman" w:hAnsi="Times New Roman" w:cs="Times New Roman"/>
-          <w:lang w:val="en-US"/>
-        </w:rPr>
-        <w:t xml:space="preserve"> </w:t>
+        <w:t xml:space="preserve">DATE: 15 / 08/ 2024 </w:t>
       </w:r>
     </w:p>
     <w:p>
@@ -322,18 +296,141 @@
     <w:tbl>
       <w:tblPr>
         <w:tblStyle w:val="Tablaconcuadrcula"/>
-        <w:tblW w:w="0" w:type="auto"/>
-        <w:tblInd w:w="720" w:type="dxa"/>
+        <w:tblW w:w="10207" w:type="dxa"/>
+        <w:tblInd w:w="-714" w:type="dxa"/>
         <w:tblLook w:val="04A0" w:firstRow="1" w:lastRow="0" w:firstColumn="1" w:lastColumn="0" w:noHBand="0" w:noVBand="1"/>
       </w:tblPr>
       <w:tblGrid>
-        <w:gridCol w:w="835"/>
-        <w:gridCol w:w="6939"/>
+        <w:gridCol w:w="883"/>
+        <w:gridCol w:w="1697"/>
+        <w:gridCol w:w="857"/>
+        <w:gridCol w:w="6770"/>
       </w:tblGrid>
       <w:tr>
         <w:tc>
           <w:tcPr>
-            <w:tcW w:w="835" w:type="dxa"/>
+            <w:tcW w:w="883" w:type="dxa"/>
+            <w:shd w:val="clear" w:color="auto" w:fill="95DCF7" w:themeFill="accent4" w:themeFillTint="66"/>
+          </w:tcPr>
+          <w:p>
+            <w:pPr>
+              <w:rPr>
+                <w:rFonts w:ascii="Times New Roman" w:hAnsi="Times New Roman" w:cs="Times New Roman"/>
+                <w:b/>
+                <w:bCs/>
+                <w:lang w:val="es-MX"/>
+              </w:rPr>
+            </w:pPr>
+            <w:r>
+              <w:rPr>
+                <w:rFonts w:ascii="Times New Roman" w:hAnsi="Times New Roman" w:cs="Times New Roman"/>
+                <w:b/>
+                <w:bCs/>
+                <w:lang w:val="es-MX"/>
+              </w:rPr>
+              <w:t>Orden</w:t>
+            </w:r>
+          </w:p>
+        </w:tc>
+        <w:tc>
+          <w:tcPr>
+            <w:tcW w:w="1697" w:type="dxa"/>
+            <w:shd w:val="clear" w:color="auto" w:fill="95DCF7" w:themeFill="accent4" w:themeFillTint="66"/>
+          </w:tcPr>
+          <w:p>
+            <w:pPr>
+              <w:rPr>
+                <w:rFonts w:ascii="Times New Roman" w:hAnsi="Times New Roman" w:cs="Times New Roman"/>
+                <w:b/>
+                <w:bCs/>
+                <w:lang w:val="es-MX"/>
+              </w:rPr>
+            </w:pPr>
+            <w:r>
+              <w:rPr>
+                <w:rFonts w:ascii="Times New Roman" w:hAnsi="Times New Roman" w:cs="Times New Roman"/>
+                <w:b/>
+                <w:bCs/>
+                <w:lang w:val="es-MX"/>
+              </w:rPr>
+              <w:t>Funcionali</w:t>
+            </w:r>
+            <w:r>
+              <w:rPr>
+                <w:rFonts w:ascii="Times New Roman" w:hAnsi="Times New Roman" w:cs="Times New Roman"/>
+                <w:b/>
+                <w:bCs/>
+                <w:lang w:val="es-MX"/>
+              </w:rPr>
+              <w:t>ty</w:t>
+            </w:r>
+          </w:p>
+        </w:tc>
+        <w:tc>
+          <w:tcPr>
+            <w:tcW w:w="681" w:type="dxa"/>
+            <w:shd w:val="clear" w:color="auto" w:fill="95DCF7" w:themeFill="accent4" w:themeFillTint="66"/>
+          </w:tcPr>
+          <w:p>
+            <w:pPr>
+              <w:rPr>
+                <w:rFonts w:ascii="Times New Roman" w:hAnsi="Times New Roman" w:cs="Times New Roman"/>
+                <w:b/>
+                <w:bCs/>
+                <w:lang w:val="es-MX"/>
+              </w:rPr>
+            </w:pPr>
+            <w:r>
+              <w:rPr>
+                <w:rFonts w:ascii="Times New Roman" w:hAnsi="Times New Roman" w:cs="Times New Roman"/>
+                <w:b/>
+                <w:bCs/>
+                <w:lang w:val="es-MX"/>
+              </w:rPr>
+              <w:t>Ok/no</w:t>
+            </w:r>
+          </w:p>
+        </w:tc>
+        <w:tc>
+          <w:tcPr>
+            <w:tcW w:w="6946" w:type="dxa"/>
+            <w:shd w:val="clear" w:color="auto" w:fill="95DCF7" w:themeFill="accent4" w:themeFillTint="66"/>
+          </w:tcPr>
+          <w:p>
+            <w:pPr>
+              <w:rPr>
+                <w:rFonts w:ascii="Times New Roman" w:hAnsi="Times New Roman" w:cs="Times New Roman"/>
+                <w:b/>
+                <w:bCs/>
+                <w:lang w:val="es-MX"/>
+              </w:rPr>
+            </w:pPr>
+            <w:r>
+              <w:rPr>
+                <w:rFonts w:ascii="Times New Roman" w:hAnsi="Times New Roman" w:cs="Times New Roman"/>
+                <w:b/>
+                <w:bCs/>
+                <w:lang w:val="es-MX"/>
+              </w:rPr>
+              <w:t>Observa</w:t>
+            </w:r>
+            <w:r>
+              <w:rPr>
+                <w:rFonts w:ascii="Times New Roman" w:hAnsi="Times New Roman" w:cs="Times New Roman"/>
+                <w:b/>
+                <w:bCs/>
+                <w:lang w:val="es-MX"/>
+              </w:rPr>
+              <w:t>tion</w:t>
+            </w:r>
+          </w:p>
+        </w:tc>
+      </w:tr>
+      <w:tr>
+        <w:tc>
+          <w:tcPr>
+            <w:tcW w:w="883" w:type="dxa"/>
+            <w:shd w:val="clear" w:color="auto" w:fill="CAEDFB" w:themeFill="accent4" w:themeFillTint="33"/>
           </w:tcPr>
           <w:p>
             <w:pPr>
@@ -351,55 +448,72 @@
         </w:tc>
         <w:tc>
           <w:tcPr>
-            <w:tcW w:w="6939" w:type="dxa"/>
-          </w:tcPr>
-          <w:p>
-            <w:pPr>
-              <w:ind w:left="360"/>
-              <w:rPr>
-                <w:rFonts w:ascii="Times New Roman" w:hAnsi="Times New Roman" w:cs="Times New Roman"/>
-                <w:lang w:val="es-MX"/>
-              </w:rPr>
-            </w:pPr>
-            <w:r>
-              <w:rPr>
-                <w:rFonts w:ascii="Times New Roman" w:hAnsi="Times New Roman" w:cs="Times New Roman"/>
-                <w:lang w:val="es-MX"/>
-              </w:rPr>
-              <w:t xml:space="preserve">Sacar las funciones que se encuentran en la interfaz y ponerlas en el </w:t>
-            </w:r>
-            <w:proofErr w:type="spellStart"/>
-            <w:r>
-              <w:rPr>
-                <w:rFonts w:ascii="Times New Roman" w:hAnsi="Times New Roman" w:cs="Times New Roman"/>
-                <w:lang w:val="es-MX"/>
-              </w:rPr>
-              <w:t>controller</w:t>
-            </w:r>
-            <w:proofErr w:type="spellEnd"/>
-            <w:r>
-              <w:rPr>
-                <w:rFonts w:ascii="Times New Roman" w:hAnsi="Times New Roman" w:cs="Times New Roman"/>
-                <w:lang w:val="es-MX"/>
-              </w:rPr>
-              <w:t xml:space="preserve"> o </w:t>
-            </w:r>
-            <w:proofErr w:type="spellStart"/>
-            <w:r>
-              <w:rPr>
-                <w:rFonts w:ascii="Times New Roman" w:hAnsi="Times New Roman" w:cs="Times New Roman"/>
-                <w:lang w:val="es-MX"/>
-              </w:rPr>
-              <w:t>utils</w:t>
-            </w:r>
-            <w:proofErr w:type="spellEnd"/>
+            <w:tcW w:w="1697" w:type="dxa"/>
+            <w:shd w:val="clear" w:color="auto" w:fill="CAEDFB" w:themeFill="accent4" w:themeFillTint="33"/>
+          </w:tcPr>
+          <w:p>
+            <w:pPr>
+              <w:rPr>
+                <w:rFonts w:ascii="Times New Roman" w:hAnsi="Times New Roman" w:cs="Times New Roman"/>
+                <w:lang w:val="es-MX"/>
+              </w:rPr>
+            </w:pPr>
+            <w:r>
+              <w:rPr>
+                <w:rFonts w:ascii="Times New Roman" w:hAnsi="Times New Roman" w:cs="Times New Roman"/>
+                <w:lang w:val="es-MX"/>
+              </w:rPr>
+              <w:t>updateTable</w:t>
+            </w:r>
+          </w:p>
+        </w:tc>
+        <w:tc>
+          <w:tcPr>
+            <w:tcW w:w="681" w:type="dxa"/>
+            <w:shd w:val="clear" w:color="auto" w:fill="CAEDFB" w:themeFill="accent4" w:themeFillTint="33"/>
+          </w:tcPr>
+          <w:p>
+            <w:pPr>
+              <w:rPr>
+                <w:rFonts w:ascii="Times New Roman" w:hAnsi="Times New Roman" w:cs="Times New Roman"/>
+                <w:lang w:val="es-MX"/>
+              </w:rPr>
+            </w:pPr>
+            <w:r>
+              <w:rPr>
+                <w:rFonts w:ascii="Times New Roman" w:hAnsi="Times New Roman" w:cs="Times New Roman"/>
+                <w:lang w:val="es-MX"/>
+              </w:rPr>
+              <w:t>ok</w:t>
+            </w:r>
+          </w:p>
+        </w:tc>
+        <w:tc>
+          <w:tcPr>
+            <w:tcW w:w="6946" w:type="dxa"/>
+            <w:shd w:val="clear" w:color="auto" w:fill="CAEDFB" w:themeFill="accent4" w:themeFillTint="33"/>
+          </w:tcPr>
+          <w:p>
+            <w:pPr>
+              <w:rPr>
+                <w:rFonts w:ascii="Times New Roman" w:hAnsi="Times New Roman" w:cs="Times New Roman"/>
+              </w:rPr>
+            </w:pPr>
+            <w:r>
+              <w:rPr>
+                <w:rFonts w:ascii="Times New Roman" w:hAnsi="Times New Roman" w:cs="Times New Roman"/>
+                <w:lang w:val="en"/>
+              </w:rPr>
+              <w:t>Tables are updated correctly</w:t>
+            </w:r>
           </w:p>
         </w:tc>
       </w:tr>
       <w:tr>
         <w:tc>
           <w:tcPr>
-            <w:tcW w:w="835" w:type="dxa"/>
+            <w:tcW w:w="883" w:type="dxa"/>
+            <w:shd w:val="clear" w:color="auto" w:fill="CAEDFB" w:themeFill="accent4" w:themeFillTint="33"/>
           </w:tcPr>
           <w:p>
             <w:pPr>
@@ -417,22 +531,64 @@
         </w:tc>
         <w:tc>
           <w:tcPr>
-            <w:tcW w:w="6939" w:type="dxa"/>
-          </w:tcPr>
-          <w:p>
-            <w:pPr>
-              <w:ind w:left="360"/>
-              <w:rPr>
-                <w:rFonts w:ascii="Times New Roman" w:hAnsi="Times New Roman" w:cs="Times New Roman"/>
-                <w:lang w:val="es-MX"/>
-              </w:rPr>
-            </w:pPr>
-            <w:r>
-              <w:rPr>
-                <w:rFonts w:ascii="Times New Roman" w:hAnsi="Times New Roman" w:cs="Times New Roman"/>
-                <w:lang w:val="es-MX"/>
-              </w:rPr>
-              <w:t>Aplicar los principios de SOLID</w:t>
+            <w:tcW w:w="1697" w:type="dxa"/>
+            <w:shd w:val="clear" w:color="auto" w:fill="CAEDFB" w:themeFill="accent4" w:themeFillTint="33"/>
+          </w:tcPr>
+          <w:p>
+            <w:pPr>
+              <w:rPr>
+                <w:rFonts w:ascii="Times New Roman" w:hAnsi="Times New Roman" w:cs="Times New Roman"/>
+                <w:lang w:val="es-MX"/>
+              </w:rPr>
+            </w:pPr>
+            <w:r>
+              <w:rPr>
+                <w:rFonts w:ascii="Times New Roman" w:hAnsi="Times New Roman" w:cs="Times New Roman"/>
+                <w:lang w:val="es-MX"/>
+              </w:rPr>
+              <w:t>saveProduct</w:t>
+            </w:r>
+          </w:p>
+        </w:tc>
+        <w:tc>
+          <w:tcPr>
+            <w:tcW w:w="681" w:type="dxa"/>
+            <w:shd w:val="clear" w:color="auto" w:fill="CAEDFB" w:themeFill="accent4" w:themeFillTint="33"/>
+          </w:tcPr>
+          <w:p>
+            <w:pPr>
+              <w:rPr>
+                <w:rFonts w:ascii="Times New Roman" w:hAnsi="Times New Roman" w:cs="Times New Roman"/>
+                <w:lang w:val="es-MX"/>
+              </w:rPr>
+            </w:pPr>
+            <w:r>
+              <w:rPr>
+                <w:rFonts w:ascii="Times New Roman" w:hAnsi="Times New Roman" w:cs="Times New Roman"/>
+                <w:lang w:val="es-MX"/>
+              </w:rPr>
+              <w:t>ok</w:t>
+            </w:r>
+          </w:p>
+        </w:tc>
+        <w:tc>
+          <w:tcPr>
+            <w:tcW w:w="6946" w:type="dxa"/>
+            <w:shd w:val="clear" w:color="auto" w:fill="CAEDFB" w:themeFill="accent4" w:themeFillTint="33"/>
+          </w:tcPr>
+          <w:p>
+            <w:pPr>
+              <w:rPr>
+                <w:rFonts w:ascii="Times New Roman" w:hAnsi="Times New Roman" w:cs="Times New Roman"/>
+                <w:lang w:val="en-US"/>
+              </w:rPr>
+            </w:pPr>
+            <w:r>
+              <w:rPr>
+                <w:rFonts w:ascii="Times New Roman" w:hAnsi="Times New Roman" w:cs="Times New Roman"/>
+                <w:lang w:val="en"/>
+              </w:rPr>
+              <w:t>Save correctly and display the product in the table</w:t>
             </w:r>
           </w:p>
         </w:tc>
@@ -440,7 +596,8 @@
       <w:tr>
         <w:tc>
           <w:tcPr>
-            <w:tcW w:w="835" w:type="dxa"/>
+            <w:tcW w:w="883" w:type="dxa"/>
+            <w:shd w:val="clear" w:color="auto" w:fill="CAEDFB" w:themeFill="accent4" w:themeFillTint="33"/>
           </w:tcPr>
           <w:p>
             <w:pPr>
@@ -451,29 +608,71 @@
               </w:numPr>
               <w:rPr>
                 <w:rFonts w:ascii="Times New Roman" w:hAnsi="Times New Roman" w:cs="Times New Roman"/>
-                <w:lang w:val="es-MX"/>
-              </w:rPr>
-            </w:pPr>
-          </w:p>
-        </w:tc>
-        <w:tc>
-          <w:tcPr>
-            <w:tcW w:w="6939" w:type="dxa"/>
-          </w:tcPr>
-          <w:p>
-            <w:pPr>
-              <w:ind w:left="360"/>
-              <w:rPr>
-                <w:rFonts w:ascii="Times New Roman" w:hAnsi="Times New Roman" w:cs="Times New Roman"/>
-                <w:lang w:val="es-MX"/>
-              </w:rPr>
-            </w:pPr>
-            <w:r>
-              <w:rPr>
-                <w:rFonts w:ascii="Times New Roman" w:hAnsi="Times New Roman" w:cs="Times New Roman"/>
-                <w:lang w:val="es-MX"/>
-              </w:rPr>
-              <w:t>Corregir algunos mensajes de advertencia.</w:t>
+                <w:lang w:val="en-US"/>
+              </w:rPr>
+            </w:pPr>
+          </w:p>
+        </w:tc>
+        <w:tc>
+          <w:tcPr>
+            <w:tcW w:w="1697" w:type="dxa"/>
+            <w:shd w:val="clear" w:color="auto" w:fill="CAEDFB" w:themeFill="accent4" w:themeFillTint="33"/>
+          </w:tcPr>
+          <w:p>
+            <w:pPr>
+              <w:rPr>
+                <w:rFonts w:ascii="Times New Roman" w:hAnsi="Times New Roman" w:cs="Times New Roman"/>
+                <w:lang w:val="es-MX"/>
+              </w:rPr>
+            </w:pPr>
+            <w:r>
+              <w:rPr>
+                <w:rFonts w:ascii="Times New Roman" w:hAnsi="Times New Roman" w:cs="Times New Roman"/>
+                <w:lang w:val="es-MX"/>
+              </w:rPr>
+              <w:t>bill</w:t>
+            </w:r>
+          </w:p>
+        </w:tc>
+        <w:tc>
+          <w:tcPr>
+            <w:tcW w:w="681" w:type="dxa"/>
+            <w:shd w:val="clear" w:color="auto" w:fill="CAEDFB" w:themeFill="accent4" w:themeFillTint="33"/>
+          </w:tcPr>
+          <w:p>
+            <w:pPr>
+              <w:rPr>
+                <w:rFonts w:ascii="Times New Roman" w:hAnsi="Times New Roman" w:cs="Times New Roman"/>
+                <w:lang w:val="es-MX"/>
+              </w:rPr>
+            </w:pPr>
+            <w:r>
+              <w:rPr>
+                <w:rFonts w:ascii="Times New Roman" w:hAnsi="Times New Roman" w:cs="Times New Roman"/>
+                <w:lang w:val="es-MX"/>
+              </w:rPr>
+              <w:t>no</w:t>
+            </w:r>
+          </w:p>
+        </w:tc>
+        <w:tc>
+          <w:tcPr>
+            <w:tcW w:w="6946" w:type="dxa"/>
+            <w:shd w:val="clear" w:color="auto" w:fill="CAEDFB" w:themeFill="accent4" w:themeFillTint="33"/>
+          </w:tcPr>
+          <w:p>
+            <w:pPr>
+              <w:rPr>
+                <w:rFonts w:ascii="Times New Roman" w:hAnsi="Times New Roman" w:cs="Times New Roman"/>
+                <w:lang w:val="en-US"/>
+              </w:rPr>
+            </w:pPr>
+            <w:r>
+              <w:rPr>
+                <w:rFonts w:ascii="Times New Roman" w:hAnsi="Times New Roman" w:cs="Times New Roman"/>
+                <w:lang w:val="en"/>
+              </w:rPr>
+              <w:t>The correct calculation is not made</w:t>
             </w:r>
           </w:p>
         </w:tc>
@@ -481,7 +680,8 @@
       <w:tr>
         <w:tc>
           <w:tcPr>
-            <w:tcW w:w="835" w:type="dxa"/>
+            <w:tcW w:w="883" w:type="dxa"/>
+            <w:shd w:val="clear" w:color="auto" w:fill="CAEDFB" w:themeFill="accent4" w:themeFillTint="33"/>
           </w:tcPr>
           <w:p>
             <w:pPr>
@@ -492,29 +692,71 @@
               </w:numPr>
               <w:rPr>
                 <w:rFonts w:ascii="Times New Roman" w:hAnsi="Times New Roman" w:cs="Times New Roman"/>
-                <w:lang w:val="es-MX"/>
-              </w:rPr>
-            </w:pPr>
-          </w:p>
-        </w:tc>
-        <w:tc>
-          <w:tcPr>
-            <w:tcW w:w="6939" w:type="dxa"/>
-          </w:tcPr>
-          <w:p>
-            <w:pPr>
-              <w:ind w:left="360"/>
-              <w:rPr>
-                <w:rFonts w:ascii="Times New Roman" w:hAnsi="Times New Roman" w:cs="Times New Roman"/>
-                <w:lang w:val="es-MX"/>
-              </w:rPr>
-            </w:pPr>
-            <w:r>
-              <w:rPr>
-                <w:rFonts w:ascii="Times New Roman" w:hAnsi="Times New Roman" w:cs="Times New Roman"/>
-                <w:lang w:val="es-MX"/>
-              </w:rPr>
-              <w:t>Diseñar las interfaces de forma en las que sean mas claras y llamativas para el usuario</w:t>
+                <w:lang w:val="en-US"/>
+              </w:rPr>
+            </w:pPr>
+          </w:p>
+        </w:tc>
+        <w:tc>
+          <w:tcPr>
+            <w:tcW w:w="1697" w:type="dxa"/>
+            <w:shd w:val="clear" w:color="auto" w:fill="CAEDFB" w:themeFill="accent4" w:themeFillTint="33"/>
+          </w:tcPr>
+          <w:p>
+            <w:pPr>
+              <w:rPr>
+                <w:rFonts w:ascii="Times New Roman" w:hAnsi="Times New Roman" w:cs="Times New Roman"/>
+                <w:lang w:val="es-MX"/>
+              </w:rPr>
+            </w:pPr>
+            <w:r>
+              <w:rPr>
+                <w:rFonts w:ascii="Times New Roman" w:hAnsi="Times New Roman" w:cs="Times New Roman"/>
+                <w:lang w:val="es-MX"/>
+              </w:rPr>
+              <w:t>generateReport</w:t>
+            </w:r>
+          </w:p>
+        </w:tc>
+        <w:tc>
+          <w:tcPr>
+            <w:tcW w:w="681" w:type="dxa"/>
+            <w:shd w:val="clear" w:color="auto" w:fill="CAEDFB" w:themeFill="accent4" w:themeFillTint="33"/>
+          </w:tcPr>
+          <w:p>
+            <w:pPr>
+              <w:rPr>
+                <w:rFonts w:ascii="Times New Roman" w:hAnsi="Times New Roman" w:cs="Times New Roman"/>
+                <w:lang w:val="es-MX"/>
+              </w:rPr>
+            </w:pPr>
+            <w:r>
+              <w:rPr>
+                <w:rFonts w:ascii="Times New Roman" w:hAnsi="Times New Roman" w:cs="Times New Roman"/>
+                <w:lang w:val="es-MX"/>
+              </w:rPr>
+              <w:t>no</w:t>
+            </w:r>
+          </w:p>
+        </w:tc>
+        <w:tc>
+          <w:tcPr>
+            <w:tcW w:w="6946" w:type="dxa"/>
+            <w:shd w:val="clear" w:color="auto" w:fill="CAEDFB" w:themeFill="accent4" w:themeFillTint="33"/>
+          </w:tcPr>
+          <w:p>
+            <w:pPr>
+              <w:rPr>
+                <w:rFonts w:ascii="Times New Roman" w:hAnsi="Times New Roman" w:cs="Times New Roman"/>
+                <w:lang w:val="en-US"/>
+              </w:rPr>
+            </w:pPr>
+            <w:r>
+              <w:rPr>
+                <w:rFonts w:ascii="Times New Roman" w:hAnsi="Times New Roman" w:cs="Times New Roman"/>
+                <w:lang w:val="en"/>
+              </w:rPr>
+              <w:t>The selected product does not appear in the report</w:t>
             </w:r>
           </w:p>
         </w:tc>
@@ -522,7 +764,8 @@
       <w:tr>
         <w:tc>
           <w:tcPr>
-            <w:tcW w:w="835" w:type="dxa"/>
+            <w:tcW w:w="883" w:type="dxa"/>
+            <w:shd w:val="clear" w:color="auto" w:fill="CAEDFB" w:themeFill="accent4" w:themeFillTint="33"/>
           </w:tcPr>
           <w:p>
             <w:pPr>
@@ -533,29 +776,162 @@
               </w:numPr>
               <w:rPr>
                 <w:rFonts w:ascii="Times New Roman" w:hAnsi="Times New Roman" w:cs="Times New Roman"/>
-                <w:lang w:val="es-MX"/>
-              </w:rPr>
-            </w:pPr>
-          </w:p>
-        </w:tc>
-        <w:tc>
-          <w:tcPr>
-            <w:tcW w:w="6939" w:type="dxa"/>
-          </w:tcPr>
-          <w:p>
-            <w:pPr>
-              <w:ind w:left="360"/>
-              <w:rPr>
-                <w:rFonts w:ascii="Times New Roman" w:hAnsi="Times New Roman" w:cs="Times New Roman"/>
-                <w:lang w:val="es-MX"/>
-              </w:rPr>
-            </w:pPr>
-            <w:r>
-              <w:rPr>
-                <w:rFonts w:ascii="Times New Roman" w:hAnsi="Times New Roman" w:cs="Times New Roman"/>
-                <w:lang w:val="es-MX"/>
-              </w:rPr>
-              <w:t>Corregir el código para que este dé respuesta más eficiente</w:t>
+                <w:lang w:val="en-US"/>
+              </w:rPr>
+            </w:pPr>
+          </w:p>
+        </w:tc>
+        <w:tc>
+          <w:tcPr>
+            <w:tcW w:w="1697" w:type="dxa"/>
+            <w:shd w:val="clear" w:color="auto" w:fill="CAEDFB" w:themeFill="accent4" w:themeFillTint="33"/>
+          </w:tcPr>
+          <w:p>
+            <w:pPr>
+              <w:rPr>
+                <w:rFonts w:ascii="Times New Roman" w:hAnsi="Times New Roman" w:cs="Times New Roman"/>
+                <w:lang w:val="es-MX"/>
+              </w:rPr>
+            </w:pPr>
+            <w:r>
+              <w:rPr>
+                <w:rFonts w:ascii="Times New Roman" w:hAnsi="Times New Roman" w:cs="Times New Roman"/>
+                <w:lang w:val="es-MX"/>
+              </w:rPr>
+              <w:t>e</w:t>
+            </w:r>
+            <w:r>
+              <w:rPr>
+                <w:rFonts w:ascii="Times New Roman" w:hAnsi="Times New Roman" w:cs="Times New Roman"/>
+                <w:lang w:val="es-MX"/>
+              </w:rPr>
+              <w:t>ditarProduct</w:t>
+            </w:r>
+          </w:p>
+        </w:tc>
+        <w:tc>
+          <w:tcPr>
+            <w:tcW w:w="681" w:type="dxa"/>
+            <w:shd w:val="clear" w:color="auto" w:fill="CAEDFB" w:themeFill="accent4" w:themeFillTint="33"/>
+          </w:tcPr>
+          <w:p>
+            <w:pPr>
+              <w:rPr>
+                <w:rFonts w:ascii="Times New Roman" w:hAnsi="Times New Roman" w:cs="Times New Roman"/>
+                <w:lang w:val="es-MX"/>
+              </w:rPr>
+            </w:pPr>
+            <w:r>
+              <w:rPr>
+                <w:rFonts w:ascii="Times New Roman" w:hAnsi="Times New Roman" w:cs="Times New Roman"/>
+                <w:lang w:val="es-MX"/>
+              </w:rPr>
+              <w:t>ok</w:t>
+            </w:r>
+          </w:p>
+        </w:tc>
+        <w:tc>
+          <w:tcPr>
+            <w:tcW w:w="6946" w:type="dxa"/>
+            <w:shd w:val="clear" w:color="auto" w:fill="CAEDFB" w:themeFill="accent4" w:themeFillTint="33"/>
+          </w:tcPr>
+          <w:p>
+            <w:pPr>
+              <w:rPr>
+                <w:rFonts w:ascii="Times New Roman" w:hAnsi="Times New Roman" w:cs="Times New Roman"/>
+                <w:lang w:val="en-US"/>
+              </w:rPr>
+            </w:pPr>
+            <w:r>
+              <w:rPr>
+                <w:rFonts w:ascii="Times New Roman" w:hAnsi="Times New Roman" w:cs="Times New Roman"/>
+                <w:lang w:val="en"/>
+              </w:rPr>
+              <w:t>Edit all parameters of a product and update the product in the tables</w:t>
+            </w:r>
+          </w:p>
+        </w:tc>
+      </w:tr>
+      <w:tr>
+        <w:tc>
+          <w:tcPr>
+            <w:tcW w:w="883" w:type="dxa"/>
+            <w:shd w:val="clear" w:color="auto" w:fill="CAEDFB" w:themeFill="accent4" w:themeFillTint="33"/>
+          </w:tcPr>
+          <w:p>
+            <w:pPr>
+              <w:pStyle w:val="Prrafodelista"/>
+              <w:numPr>
+                <w:ilvl w:val="0"/>
+                <w:numId w:val="1"/>
+              </w:numPr>
+              <w:rPr>
+                <w:rFonts w:ascii="Times New Roman" w:hAnsi="Times New Roman" w:cs="Times New Roman"/>
+                <w:lang w:val="en-US"/>
+              </w:rPr>
+            </w:pPr>
+          </w:p>
+        </w:tc>
+        <w:tc>
+          <w:tcPr>
+            <w:tcW w:w="1697" w:type="dxa"/>
+            <w:shd w:val="clear" w:color="auto" w:fill="CAEDFB" w:themeFill="accent4" w:themeFillTint="33"/>
+          </w:tcPr>
+          <w:p>
+            <w:pPr>
+              <w:rPr>
+                <w:rFonts w:ascii="Times New Roman" w:hAnsi="Times New Roman" w:cs="Times New Roman"/>
+                <w:lang w:val="es-MX"/>
+              </w:rPr>
+            </w:pPr>
+            <w:r>
+              <w:rPr>
+                <w:rFonts w:ascii="Times New Roman" w:hAnsi="Times New Roman" w:cs="Times New Roman"/>
+                <w:lang w:val="es-MX"/>
+              </w:rPr>
+              <w:t>deleteProduct</w:t>
+            </w:r>
+          </w:p>
+        </w:tc>
+        <w:tc>
+          <w:tcPr>
+            <w:tcW w:w="681" w:type="dxa"/>
+            <w:shd w:val="clear" w:color="auto" w:fill="CAEDFB" w:themeFill="accent4" w:themeFillTint="33"/>
+          </w:tcPr>
+          <w:p>
+            <w:pPr>
+              <w:rPr>
+                <w:rFonts w:ascii="Times New Roman" w:hAnsi="Times New Roman" w:cs="Times New Roman"/>
+                <w:lang w:val="es-MX"/>
+              </w:rPr>
+            </w:pPr>
+            <w:r>
+              <w:rPr>
+                <w:rFonts w:ascii="Times New Roman" w:hAnsi="Times New Roman" w:cs="Times New Roman"/>
+                <w:lang w:val="es-MX"/>
+              </w:rPr>
+              <w:t>ok</w:t>
+            </w:r>
+          </w:p>
+        </w:tc>
+        <w:tc>
+          <w:tcPr>
+            <w:tcW w:w="6946" w:type="dxa"/>
+            <w:shd w:val="clear" w:color="auto" w:fill="CAEDFB" w:themeFill="accent4" w:themeFillTint="33"/>
+          </w:tcPr>
+          <w:p>
+            <w:pPr>
+              <w:rPr>
+                <w:rFonts w:ascii="Times New Roman" w:hAnsi="Times New Roman" w:cs="Times New Roman"/>
+                <w:lang w:val="en-US"/>
+              </w:rPr>
+            </w:pPr>
+            <w:r>
+              <w:rPr>
+                <w:rFonts w:ascii="Times New Roman" w:hAnsi="Times New Roman" w:cs="Times New Roman"/>
+                <w:lang w:val="en"/>
+              </w:rPr>
+              <w:t>Correctly deletes the selected product, but the code is not applied correctly.</w:t>
             </w:r>
           </w:p>
         </w:tc>
@@ -563,9 +939,10 @@
     </w:tbl>
     <w:p>
       <w:pPr>
+        <w:jc w:val="both"/>
         <w:rPr>
           <w:rFonts w:ascii="Times New Roman" w:hAnsi="Times New Roman" w:cs="Times New Roman"/>
-          <w:lang w:val="es-MX"/>
+          <w:lang w:val="en-US"/>
         </w:rPr>
       </w:pPr>
     </w:p>
@@ -1279,7 +1656,6 @@
   <w:style w:type="character" w:default="1" w:styleId="Fuentedeprrafopredeter">
     <w:name w:val="Default Paragraph Font"/>
     <w:uiPriority w:val="1"/>
-    <w:semiHidden/>
     <w:unhideWhenUsed/>
   </w:style>
   <w:style w:type="table" w:default="1" w:styleId="Tablanormal">
